--- a/ref/LuismaWeb/Documentacion.docx
+++ b/ref/LuismaWeb/Documentacion.docx
@@ -125,14 +125,12 @@
       <w:r>
         <w:t xml:space="preserve"> a esta </w:t>
       </w:r>
-      <w:proofErr w:type="gramStart"/>
       <w:r>
         <w:t>sesión</w:t>
       </w:r>
       <w:r>
         <w:t xml:space="preserve"> )</w:t>
       </w:r>
-      <w:proofErr w:type="gramEnd"/>
     </w:p>
     <w:p>
       <w:pPr>
@@ -152,15 +150,7 @@
         <w:t>carpintería</w:t>
       </w:r>
       <w:r>
-        <w:t xml:space="preserve"> </w:t>
-      </w:r>
-      <w:proofErr w:type="gramStart"/>
-      <w:r>
-        <w:t>( Preguntar</w:t>
-      </w:r>
-      <w:proofErr w:type="gramEnd"/>
-      <w:r>
-        <w:t xml:space="preserve"> por este servicio )</w:t>
+        <w:t xml:space="preserve"> ( Preguntar por este servicio )</w:t>
       </w:r>
     </w:p>
     <w:p>
@@ -469,15 +459,7 @@
         <w:pStyle w:val="ListParagraph"/>
       </w:pPr>
       <w:r>
-        <w:t>~ es posible que el mantenimiento implique la instalación de partes de su equipo. Si desea obtener mas detalles visite el servicio de instalación (</w:t>
-      </w:r>
-      <w:proofErr w:type="gramStart"/>
-      <w:r>
-        <w:t>link</w:t>
-      </w:r>
-      <w:proofErr w:type="gramEnd"/>
-      <w:r>
-        <w:t xml:space="preserve"> a </w:t>
+        <w:t xml:space="preserve">~ es posible que el mantenimiento implique la instalación de partes de su equipo. Si desea obtener mas detalles visite el servicio de instalación (link a </w:t>
       </w:r>
       <w:proofErr w:type="spellStart"/>
       <w:r>
@@ -527,13 +509,8 @@
       </w:r>
     </w:p>
     <w:p>
-      <w:proofErr w:type="gramStart"/>
-      <w:r>
-        <w:t>Los servicios de instalación puede</w:t>
-      </w:r>
-      <w:proofErr w:type="gramEnd"/>
-      <w:r>
-        <w:t xml:space="preserve"> formar parte del mantenimiento del equipo, puede ser la instalación nueva de todo el sistema o parcial</w:t>
+      <w:r>
+        <w:t>Los servicios de instalación puede formar parte del mantenimiento del equipo, puede ser la instalación nueva de todo el sistema o parcial</w:t>
       </w:r>
       <w:r>
         <w:t>:</w:t>
@@ -687,15 +664,7 @@
     </w:p>
     <w:p>
       <w:r>
-        <w:t xml:space="preserve">Si desea llamarnos puede hablar con nosotros en el horario </w:t>
-      </w:r>
-      <w:proofErr w:type="gramStart"/>
-      <w:r>
-        <w:t>( *</w:t>
-      </w:r>
-      <w:proofErr w:type="gramEnd"/>
-      <w:r>
-        <w:t>*preguntar horario )</w:t>
+        <w:t>Si desea llamarnos puede hablar con nosotros en el horario ( **preguntar horario )</w:t>
       </w:r>
     </w:p>
     <w:p>
@@ -743,20 +712,80 @@
     </w:p>
     <w:p/>
     <w:p>
-      <w:r>
-        <w:t>Redes sociales:</w:t>
-      </w:r>
-    </w:p>
-    <w:p>
-      <w:r>
+      <w:pPr>
+        <w:rPr>
+          <w:lang w:val="en-US"/>
+        </w:rPr>
+      </w:pPr>
+      <w:r>
+        <w:rPr>
+          <w:lang w:val="en-US"/>
+        </w:rPr>
+        <w:t xml:space="preserve">Redes </w:t>
+      </w:r>
+      <w:proofErr w:type="spellStart"/>
+      <w:r>
+        <w:rPr>
+          <w:lang w:val="en-US"/>
+        </w:rPr>
+        <w:t>sociales</w:t>
+      </w:r>
+      <w:proofErr w:type="spellEnd"/>
+      <w:r>
+        <w:rPr>
+          <w:lang w:val="en-US"/>
+        </w:rPr>
+        <w:t>:</w:t>
+      </w:r>
+    </w:p>
+    <w:p>
+      <w:pPr>
+        <w:rPr>
+          <w:lang w:val="en-US"/>
+        </w:rPr>
+      </w:pPr>
+      <w:r>
+        <w:rPr>
+          <w:lang w:val="en-US"/>
+        </w:rPr>
         <w:t>Facebook, Instagram</w:t>
       </w:r>
     </w:p>
+    <w:p>
+      <w:pPr>
+        <w:rPr>
+          <w:lang w:val="en-US"/>
+        </w:rPr>
+      </w:pPr>
+    </w:p>
+    <w:p>
+      <w:pPr>
+        <w:rPr>
+          <w:lang w:val="en-US"/>
+        </w:rPr>
+      </w:pPr>
+      <w:r>
+        <w:rPr>
+          <w:lang w:val="en-US"/>
+        </w:rPr>
+        <w:t>Footer:</w:t>
+      </w:r>
+    </w:p>
+    <w:p>
+      <w:proofErr w:type="spellStart"/>
+      <w:r>
+        <w:t>Menu</w:t>
+      </w:r>
+      <w:proofErr w:type="spellEnd"/>
+      <w:r>
+        <w:t>, redes, copyright</w:t>
+      </w:r>
+    </w:p>
     <w:p/>
     <w:p>
       <w:proofErr w:type="spellStart"/>
       <w:r>
-        <w:t>Footer</w:t>
+        <w:t>Carpinteria</w:t>
       </w:r>
       <w:proofErr w:type="spellEnd"/>
       <w:r>
@@ -764,23 +793,322 @@
       </w:r>
     </w:p>
     <w:p>
+      <w:pPr>
+        <w:pStyle w:val="ListParagraph"/>
+        <w:numPr>
+          <w:ilvl w:val="0"/>
+          <w:numId w:val="2"/>
+        </w:numPr>
+        <w:rPr>
+          <w:lang w:val="en-US"/>
+        </w:rPr>
+      </w:pPr>
+      <w:r>
+        <w:rPr>
+          <w:lang w:val="en-US"/>
+        </w:rPr>
+        <w:t>We build, repair and design anything you need always fast and with hight quality.</w:t>
+      </w:r>
+    </w:p>
+    <w:p>
+      <w:pPr>
+        <w:pStyle w:val="ListParagraph"/>
+        <w:numPr>
+          <w:ilvl w:val="0"/>
+          <w:numId w:val="2"/>
+        </w:numPr>
+        <w:rPr>
+          <w:lang w:val="en-US"/>
+        </w:rPr>
+      </w:pPr>
+    </w:p>
+    <w:p>
+      <w:pPr>
+        <w:pStyle w:val="ListParagraph"/>
+        <w:numPr>
+          <w:ilvl w:val="0"/>
+          <w:numId w:val="2"/>
+        </w:numPr>
+        <w:rPr>
+          <w:lang w:val="en-US"/>
+        </w:rPr>
+      </w:pPr>
+      <w:r>
+        <w:rPr>
+          <w:lang w:val="en-US"/>
+        </w:rPr>
+        <w:t>We offers the instalation and repair services:</w:t>
+      </w:r>
+    </w:p>
+    <w:p>
+      <w:pPr>
+        <w:pStyle w:val="ListParagraph"/>
+        <w:numPr>
+          <w:ilvl w:val="0"/>
+          <w:numId w:val="2"/>
+        </w:numPr>
+      </w:pPr>
+      <w:r>
+        <w:rPr>
+          <w:lang w:val="en-US"/>
+        </w:rPr>
+        <w:t xml:space="preserve"> </w:t>
+      </w:r>
+      <w:r>
+        <w:t xml:space="preserve">- Interior </w:t>
+      </w:r>
       <w:proofErr w:type="spellStart"/>
       <w:r>
-        <w:t>Menu</w:t>
+        <w:t>stairs</w:t>
       </w:r>
       <w:proofErr w:type="spellEnd"/>
-      <w:r>
-        <w:t>, redes, copyright</w:t>
-      </w:r>
-    </w:p>
-    <w:p>
+    </w:p>
+    <w:p>
+      <w:pPr>
+        <w:pStyle w:val="ListParagraph"/>
+        <w:numPr>
+          <w:ilvl w:val="0"/>
+          <w:numId w:val="2"/>
+        </w:numPr>
+      </w:pPr>
+      <w:r>
+        <w:t xml:space="preserve"> - </w:t>
+      </w:r>
+      <w:proofErr w:type="spellStart"/>
+      <w:r>
+        <w:t>Kitchen</w:t>
+      </w:r>
+      <w:proofErr w:type="spellEnd"/>
+    </w:p>
+    <w:p>
+      <w:pPr>
+        <w:pStyle w:val="ListParagraph"/>
+        <w:numPr>
+          <w:ilvl w:val="0"/>
+          <w:numId w:val="2"/>
+        </w:numPr>
+      </w:pPr>
+      <w:r>
+        <w:t xml:space="preserve"> - </w:t>
+      </w:r>
+      <w:proofErr w:type="spellStart"/>
+      <w:r>
+        <w:t>Vanities</w:t>
+      </w:r>
+      <w:proofErr w:type="spellEnd"/>
+    </w:p>
+    <w:p>
+      <w:pPr>
+        <w:pStyle w:val="ListParagraph"/>
+        <w:numPr>
+          <w:ilvl w:val="0"/>
+          <w:numId w:val="2"/>
+        </w:numPr>
+      </w:pPr>
+      <w:r>
+        <w:t xml:space="preserve"> - </w:t>
+      </w:r>
+      <w:proofErr w:type="spellStart"/>
+      <w:r>
+        <w:t>crown</w:t>
+      </w:r>
+      <w:proofErr w:type="spellEnd"/>
       <w:r>
         <w:t xml:space="preserve"> </w:t>
+      </w:r>
+      <w:proofErr w:type="spellStart"/>
+      <w:r>
+        <w:t>molding</w:t>
+      </w:r>
+      <w:proofErr w:type="spellEnd"/>
+      <w:r>
+        <w:t>.</w:t>
+      </w:r>
+    </w:p>
+    <w:p>
+      <w:pPr>
+        <w:pStyle w:val="ListParagraph"/>
+        <w:numPr>
+          <w:ilvl w:val="0"/>
+          <w:numId w:val="2"/>
+        </w:numPr>
+      </w:pPr>
+      <w:r>
+        <w:t xml:space="preserve"> - </w:t>
+      </w:r>
+      <w:proofErr w:type="spellStart"/>
+      <w:r>
+        <w:t>Libraries</w:t>
+      </w:r>
+      <w:proofErr w:type="spellEnd"/>
+    </w:p>
+    <w:p>
+      <w:pPr>
+        <w:pStyle w:val="ListParagraph"/>
+        <w:numPr>
+          <w:ilvl w:val="0"/>
+          <w:numId w:val="2"/>
+        </w:numPr>
+      </w:pPr>
+      <w:r>
+        <w:t xml:space="preserve"> - Home </w:t>
+      </w:r>
+      <w:proofErr w:type="spellStart"/>
+      <w:r>
+        <w:t>offices</w:t>
+      </w:r>
+      <w:proofErr w:type="spellEnd"/>
+    </w:p>
+    <w:p>
+      <w:pPr>
+        <w:pStyle w:val="ListParagraph"/>
+        <w:numPr>
+          <w:ilvl w:val="0"/>
+          <w:numId w:val="2"/>
+        </w:numPr>
+      </w:pPr>
+      <w:r>
+        <w:t xml:space="preserve"> - </w:t>
+      </w:r>
+      <w:proofErr w:type="spellStart"/>
+      <w:r>
+        <w:t>Bedrooms</w:t>
+      </w:r>
+      <w:proofErr w:type="spellEnd"/>
+    </w:p>
+    <w:p>
+      <w:pPr>
+        <w:pStyle w:val="ListParagraph"/>
+        <w:numPr>
+          <w:ilvl w:val="0"/>
+          <w:numId w:val="2"/>
+        </w:numPr>
+      </w:pPr>
+      <w:r>
+        <w:t xml:space="preserve"> - Closets</w:t>
+      </w:r>
+    </w:p>
+    <w:p>
+      <w:pPr>
+        <w:pStyle w:val="ListParagraph"/>
+        <w:numPr>
+          <w:ilvl w:val="0"/>
+          <w:numId w:val="2"/>
+        </w:numPr>
+      </w:pPr>
+      <w:r>
+        <w:t>... and more.</w:t>
+      </w:r>
+    </w:p>
+    <w:p>
+      <w:pPr>
+        <w:pStyle w:val="ListParagraph"/>
+        <w:numPr>
+          <w:ilvl w:val="0"/>
+          <w:numId w:val="2"/>
+        </w:numPr>
+      </w:pPr>
+    </w:p>
+    <w:p>
+      <w:pPr>
+        <w:pStyle w:val="ListParagraph"/>
+        <w:numPr>
+          <w:ilvl w:val="0"/>
+          <w:numId w:val="2"/>
+        </w:numPr>
+        <w:rPr>
+          <w:lang w:val="en-US"/>
+        </w:rPr>
+      </w:pPr>
+      <w:r>
+        <w:rPr>
+          <w:lang w:val="en-US"/>
+        </w:rPr>
+        <w:t xml:space="preserve">If you have another problem and it is not listed please give us a call and we will anwers you pretty quick. </w:t>
+      </w:r>
+    </w:p>
+    <w:p>
+      <w:pPr>
+        <w:pStyle w:val="ListParagraph"/>
+        <w:numPr>
+          <w:ilvl w:val="0"/>
+          <w:numId w:val="2"/>
+        </w:numPr>
+        <w:rPr>
+          <w:lang w:val="en-US"/>
+        </w:rPr>
+      </w:pPr>
+    </w:p>
+    <w:p>
+      <w:pPr>
+        <w:pStyle w:val="ListParagraph"/>
+        <w:numPr>
+          <w:ilvl w:val="0"/>
+          <w:numId w:val="2"/>
+        </w:numPr>
+        <w:rPr>
+          <w:lang w:val="en-US"/>
+        </w:rPr>
+      </w:pPr>
+      <w:r>
+        <w:rPr>
+          <w:lang w:val="en-US"/>
+        </w:rPr>
+        <w:t>We also offer attic stairs &amp; attic door installation.</w:t>
+      </w:r>
+    </w:p>
+    <w:p>
+      <w:pPr>
+        <w:pStyle w:val="ListParagraph"/>
+        <w:numPr>
+          <w:ilvl w:val="0"/>
+          <w:numId w:val="2"/>
+        </w:numPr>
+        <w:rPr>
+          <w:lang w:val="en-US"/>
+        </w:rPr>
+      </w:pPr>
+    </w:p>
+    <w:p>
+      <w:pPr>
+        <w:pStyle w:val="ListParagraph"/>
+        <w:numPr>
+          <w:ilvl w:val="0"/>
+          <w:numId w:val="2"/>
+        </w:numPr>
+        <w:rPr>
+          <w:lang w:val="en-US"/>
+        </w:rPr>
+      </w:pPr>
+      <w:r>
+        <w:rPr>
+          <w:lang w:val="en-US"/>
+        </w:rPr>
+        <w:t>Call us today or contact us via phone or email to get a quote.</w:t>
       </w:r>
       <w:bookmarkStart w:id="0" w:name="_GoBack"/>
       <w:bookmarkEnd w:id="0"/>
     </w:p>
-    <w:p/>
+    <w:p>
+      <w:pPr>
+        <w:rPr>
+          <w:lang w:val="en-US"/>
+        </w:rPr>
+      </w:pPr>
+      <w:r>
+        <w:rPr>
+          <w:lang w:val="en-US"/>
+        </w:rPr>
+        <w:t xml:space="preserve"> </w:t>
+      </w:r>
+    </w:p>
+    <w:p>
+      <w:pPr>
+        <w:rPr>
+          <w:lang w:val="en-US"/>
+        </w:rPr>
+      </w:pPr>
+    </w:p>
     <w:sectPr>
       <w:pgSz w:w="11906" w:h="16838"/>
       <w:pgMar w:top="1440" w:right="1440" w:bottom="1440" w:left="1440" w:header="708" w:footer="708" w:gutter="0"/>
@@ -1438,7 +1766,7 @@
       </w:pPr>
     </w:pPrDefault>
   </w:docDefaults>
-  <w:latentStyles w:defLockedState="0" w:defUIPriority="99" w:defSemiHidden="0" w:defUnhideWhenUsed="0" w:defQFormat="0" w:count="376">
+  <w:latentStyles w:defLockedState="0" w:defUIPriority="99" w:defSemiHidden="0" w:defUnhideWhenUsed="0" w:defQFormat="0" w:count="377">
     <w:lsdException w:name="Normal" w:uiPriority="0" w:qFormat="1"/>
     <w:lsdException w:name="heading 1" w:uiPriority="9" w:qFormat="1"/>
     <w:lsdException w:name="heading 2" w:semiHidden="1" w:uiPriority="9" w:unhideWhenUsed="1" w:qFormat="1"/>
@@ -1544,7 +1872,6 @@
     <w:lsdException w:name="HTML Sample" w:semiHidden="1" w:unhideWhenUsed="1"/>
     <w:lsdException w:name="HTML Typewriter" w:semiHidden="1" w:unhideWhenUsed="1"/>
     <w:lsdException w:name="HTML Variable" w:semiHidden="1" w:unhideWhenUsed="1"/>
-    <w:lsdException w:name="Normal Table" w:semiHidden="1" w:unhideWhenUsed="1"/>
     <w:lsdException w:name="annotation subject" w:semiHidden="1" w:unhideWhenUsed="1"/>
     <w:lsdException w:name="No List" w:semiHidden="1" w:unhideWhenUsed="1"/>
     <w:lsdException w:name="Outline List 1" w:semiHidden="1" w:unhideWhenUsed="1"/>
@@ -1591,10 +1918,8 @@
     <w:lsdException w:name="Table Subtle 2" w:semiHidden="1" w:unhideWhenUsed="1"/>
     <w:lsdException w:name="Table Web 1" w:semiHidden="1" w:unhideWhenUsed="1"/>
     <w:lsdException w:name="Table Web 2" w:semiHidden="1" w:unhideWhenUsed="1"/>
-    <w:lsdException w:name="Table Web 3" w:semiHidden="1" w:unhideWhenUsed="1"/>
     <w:lsdException w:name="Balloon Text" w:semiHidden="1" w:unhideWhenUsed="1"/>
     <w:lsdException w:name="Table Grid" w:uiPriority="39"/>
-    <w:lsdException w:name="Table Theme" w:semiHidden="1" w:unhideWhenUsed="1"/>
     <w:lsdException w:name="Placeholder Text" w:semiHidden="1"/>
     <w:lsdException w:name="No Spacing" w:uiPriority="1" w:qFormat="1"/>
     <w:lsdException w:name="Light Shading" w:uiPriority="60"/>
@@ -1815,6 +2140,7 @@
     <w:lsdException w:name="Hashtag" w:semiHidden="1" w:unhideWhenUsed="1"/>
     <w:lsdException w:name="Unresolved Mention" w:semiHidden="1" w:unhideWhenUsed="1"/>
     <w:lsdException w:name="Smart Link" w:semiHidden="1" w:unhideWhenUsed="1"/>
+    <w:lsdException w:name="Smart Link Error" w:semiHidden="1" w:unhideWhenUsed="1"/>
   </w:latentStyles>
   <w:style w:type="paragraph" w:default="1" w:styleId="Normal">
     <w:name w:val="Normal"/>
